--- a/docs/Course_Name.docx
+++ b/docs/Course_Name.docx
@@ -21,13 +21,13 @@
         <w:pStyle w:val="Date"/>
       </w:pPr>
       <w:r>
-        <w:t xml:space="preserve">November,</w:t>
-      </w:r>
-      <w:r>
-        <w:t xml:space="preserve"> </w:t>
-      </w:r>
-      <w:r>
-        <w:t xml:space="preserve">2022</w:t>
+        <w:t xml:space="preserve">March,</w:t>
+      </w:r>
+      <w:r>
+        <w:t xml:space="preserve"> </w:t>
+      </w:r>
+      <w:r>
+        <w:t xml:space="preserve">2023</w:t>
       </w:r>
     </w:p>
     <w:sdt>
@@ -354,7 +354,7 @@
         <w:rPr>
           <w:rStyle w:val="VerbatimChar"/>
         </w:rPr>
-        <w:t xml:space="preserve">##  os       Ubuntu 20.04.3 LTS          </w:t>
+        <w:t xml:space="preserve">##  os       Ubuntu 20.04.5 LTS          </w:t>
       </w:r>
       <w:r>
         <w:br/>
@@ -417,7 +417,7 @@
         <w:rPr>
           <w:rStyle w:val="VerbatimChar"/>
         </w:rPr>
-        <w:t xml:space="preserve">##  date     2022-11-15                  </w:t>
+        <w:t xml:space="preserve">##  date     2023-03-23                  </w:t>
       </w:r>
       <w:r>
         <w:br/>
@@ -444,403 +444,403 @@
         <w:rPr>
           <w:rStyle w:val="VerbatimChar"/>
         </w:rPr>
-        <w:t xml:space="preserve">##  package     * version    date       lib source                            </w:t>
-      </w:r>
-      <w:r>
-        <w:br/>
-      </w:r>
-      <w:r>
-        <w:rPr>
-          <w:rStyle w:val="VerbatimChar"/>
-        </w:rPr>
-        <w:t xml:space="preserve">##  assertthat    0.2.1      2019-03-21 [1] RSPM (R 4.0.3)                    </w:t>
-      </w:r>
-      <w:r>
-        <w:br/>
-      </w:r>
-      <w:r>
-        <w:rPr>
-          <w:rStyle w:val="VerbatimChar"/>
-        </w:rPr>
-        <w:t xml:space="preserve">##  bookdown      0.24       2022-02-15 [1] Github (rstudio/bookdown@88bc4ea) </w:t>
-      </w:r>
-      <w:r>
-        <w:br/>
-      </w:r>
-      <w:r>
-        <w:rPr>
-          <w:rStyle w:val="VerbatimChar"/>
-        </w:rPr>
-        <w:t xml:space="preserve">##  callr         3.4.4      2020-09-07 [1] RSPM (R 4.0.2)                    </w:t>
-      </w:r>
-      <w:r>
-        <w:br/>
-      </w:r>
-      <w:r>
-        <w:rPr>
-          <w:rStyle w:val="VerbatimChar"/>
-        </w:rPr>
-        <w:t xml:space="preserve">##  cli           2.0.2      2020-02-28 [1] RSPM (R 4.0.0)                    </w:t>
-      </w:r>
-      <w:r>
-        <w:br/>
-      </w:r>
-      <w:r>
-        <w:rPr>
-          <w:rStyle w:val="VerbatimChar"/>
-        </w:rPr>
-        <w:t xml:space="preserve">##  crayon        1.3.4      2017-09-16 [1] RSPM (R 4.0.0)                    </w:t>
-      </w:r>
-      <w:r>
-        <w:br/>
-      </w:r>
-      <w:r>
-        <w:rPr>
-          <w:rStyle w:val="VerbatimChar"/>
-        </w:rPr>
-        <w:t xml:space="preserve">##  desc          1.2.0      2018-05-01 [1] RSPM (R 4.0.3)                    </w:t>
-      </w:r>
-      <w:r>
-        <w:br/>
-      </w:r>
-      <w:r>
-        <w:rPr>
-          <w:rStyle w:val="VerbatimChar"/>
-        </w:rPr>
-        <w:t xml:space="preserve">##  devtools      2.3.2      2020-09-18 [1] RSPM (R 4.0.3)                    </w:t>
-      </w:r>
-      <w:r>
-        <w:br/>
-      </w:r>
-      <w:r>
-        <w:rPr>
-          <w:rStyle w:val="VerbatimChar"/>
-        </w:rPr>
-        <w:t xml:space="preserve">##  digest        0.6.25     2020-02-23 [1] RSPM (R 4.0.0)                    </w:t>
-      </w:r>
-      <w:r>
-        <w:br/>
-      </w:r>
-      <w:r>
-        <w:rPr>
-          <w:rStyle w:val="VerbatimChar"/>
-        </w:rPr>
-        <w:t xml:space="preserve">##  ellipsis      0.3.1      2020-05-15 [1] RSPM (R 4.0.3)                    </w:t>
-      </w:r>
-      <w:r>
-        <w:br/>
-      </w:r>
-      <w:r>
-        <w:rPr>
-          <w:rStyle w:val="VerbatimChar"/>
-        </w:rPr>
-        <w:t xml:space="preserve">##  evaluate      0.14       2019-05-28 [1] RSPM (R 4.0.3)                    </w:t>
-      </w:r>
-      <w:r>
-        <w:br/>
-      </w:r>
-      <w:r>
-        <w:rPr>
-          <w:rStyle w:val="VerbatimChar"/>
-        </w:rPr>
-        <w:t xml:space="preserve">##  fansi         0.4.1      2020-01-08 [1] RSPM (R 4.0.0)                    </w:t>
-      </w:r>
-      <w:r>
-        <w:br/>
-      </w:r>
-      <w:r>
-        <w:rPr>
-          <w:rStyle w:val="VerbatimChar"/>
-        </w:rPr>
-        <w:t xml:space="preserve">##  fs            1.5.0      2020-07-31 [1] RSPM (R 4.0.3)                    </w:t>
-      </w:r>
-      <w:r>
-        <w:br/>
-      </w:r>
-      <w:r>
-        <w:rPr>
-          <w:rStyle w:val="VerbatimChar"/>
-        </w:rPr>
-        <w:t xml:space="preserve">##  glue          1.6.1      2022-01-22 [1] CRAN (R 4.0.2)                    </w:t>
-      </w:r>
-      <w:r>
-        <w:br/>
-      </w:r>
-      <w:r>
-        <w:rPr>
-          <w:rStyle w:val="VerbatimChar"/>
-        </w:rPr>
-        <w:t xml:space="preserve">##  hms           0.5.3      2020-01-08 [1] RSPM (R 4.0.0)                    </w:t>
-      </w:r>
-      <w:r>
-        <w:br/>
-      </w:r>
-      <w:r>
-        <w:rPr>
-          <w:rStyle w:val="VerbatimChar"/>
-        </w:rPr>
-        <w:t xml:space="preserve">##  htmltools     0.5.0      2020-06-16 [1] RSPM (R 4.0.1)                    </w:t>
-      </w:r>
-      <w:r>
-        <w:br/>
-      </w:r>
-      <w:r>
-        <w:rPr>
-          <w:rStyle w:val="VerbatimChar"/>
-        </w:rPr>
-        <w:t xml:space="preserve">##  knitr         1.33       2022-02-15 [1] Github (yihui/knitr@a1052d1)      </w:t>
-      </w:r>
-      <w:r>
-        <w:br/>
-      </w:r>
-      <w:r>
-        <w:rPr>
-          <w:rStyle w:val="VerbatimChar"/>
-        </w:rPr>
-        <w:t xml:space="preserve">##  lifecycle     1.0.0      2021-02-15 [1] CRAN (R 4.0.2)                    </w:t>
-      </w:r>
-      <w:r>
-        <w:br/>
-      </w:r>
-      <w:r>
-        <w:rPr>
-          <w:rStyle w:val="VerbatimChar"/>
-        </w:rPr>
-        <w:t xml:space="preserve">##  magrittr      2.0.2      2022-01-26 [1] CRAN (R 4.0.2)                    </w:t>
-      </w:r>
-      <w:r>
-        <w:br/>
-      </w:r>
-      <w:r>
-        <w:rPr>
-          <w:rStyle w:val="VerbatimChar"/>
-        </w:rPr>
-        <w:t xml:space="preserve">##  memoise       1.1.0      2017-04-21 [1] RSPM (R 4.0.0)                    </w:t>
-      </w:r>
-      <w:r>
-        <w:br/>
-      </w:r>
-      <w:r>
-        <w:rPr>
-          <w:rStyle w:val="VerbatimChar"/>
-        </w:rPr>
-        <w:t xml:space="preserve">##  ottrpal       0.1.2      2022-02-15 [1] Github (jhudsl/ottrpal@1018848)   </w:t>
-      </w:r>
-      <w:r>
-        <w:br/>
-      </w:r>
-      <w:r>
-        <w:rPr>
-          <w:rStyle w:val="VerbatimChar"/>
-        </w:rPr>
-        <w:t xml:space="preserve">##  pillar        1.4.6      2020-07-10 [1] RSPM (R 4.0.2)                    </w:t>
-      </w:r>
-      <w:r>
-        <w:br/>
-      </w:r>
-      <w:r>
-        <w:rPr>
-          <w:rStyle w:val="VerbatimChar"/>
-        </w:rPr>
-        <w:t xml:space="preserve">##  pkgbuild      1.1.0      2020-07-13 [1] RSPM (R 4.0.2)                    </w:t>
-      </w:r>
-      <w:r>
-        <w:br/>
-      </w:r>
-      <w:r>
-        <w:rPr>
-          <w:rStyle w:val="VerbatimChar"/>
-        </w:rPr>
-        <w:t xml:space="preserve">##  pkgconfig     2.0.3      2019-09-22 [1] RSPM (R 4.0.3)                    </w:t>
-      </w:r>
-      <w:r>
-        <w:br/>
-      </w:r>
-      <w:r>
-        <w:rPr>
-          <w:rStyle w:val="VerbatimChar"/>
-        </w:rPr>
-        <w:t xml:space="preserve">##  pkgload       1.1.0      2020-05-29 [1] RSPM (R 4.0.3)                    </w:t>
-      </w:r>
-      <w:r>
-        <w:br/>
-      </w:r>
-      <w:r>
-        <w:rPr>
-          <w:rStyle w:val="VerbatimChar"/>
-        </w:rPr>
-        <w:t xml:space="preserve">##  prettyunits   1.1.1      2020-01-24 [1] RSPM (R 4.0.3)                    </w:t>
-      </w:r>
-      <w:r>
-        <w:br/>
-      </w:r>
-      <w:r>
-        <w:rPr>
-          <w:rStyle w:val="VerbatimChar"/>
-        </w:rPr>
-        <w:t xml:space="preserve">##  processx      3.4.4      2020-09-03 [1] RSPM (R 4.0.2)                    </w:t>
-      </w:r>
-      <w:r>
-        <w:br/>
-      </w:r>
-      <w:r>
-        <w:rPr>
-          <w:rStyle w:val="VerbatimChar"/>
-        </w:rPr>
-        <w:t xml:space="preserve">##  ps            1.3.4      2020-08-11 [1] RSPM (R 4.0.2)                    </w:t>
-      </w:r>
-      <w:r>
-        <w:br/>
-      </w:r>
-      <w:r>
-        <w:rPr>
-          <w:rStyle w:val="VerbatimChar"/>
-        </w:rPr>
-        <w:t xml:space="preserve">##  purrr         0.3.4      2020-04-17 [1] RSPM (R 4.0.3)                    </w:t>
-      </w:r>
-      <w:r>
-        <w:br/>
-      </w:r>
-      <w:r>
-        <w:rPr>
-          <w:rStyle w:val="VerbatimChar"/>
-        </w:rPr>
-        <w:t xml:space="preserve">##  R6            2.4.1      2019-11-12 [1] RSPM (R 4.0.0)                    </w:t>
-      </w:r>
-      <w:r>
-        <w:br/>
-      </w:r>
-      <w:r>
-        <w:rPr>
-          <w:rStyle w:val="VerbatimChar"/>
-        </w:rPr>
-        <w:t xml:space="preserve">##  readr         1.4.0      2020-10-05 [1] RSPM (R 4.0.2)                    </w:t>
-      </w:r>
-      <w:r>
-        <w:br/>
-      </w:r>
-      <w:r>
-        <w:rPr>
-          <w:rStyle w:val="VerbatimChar"/>
-        </w:rPr>
-        <w:t xml:space="preserve">##  remotes       2.2.0      2020-07-21 [1] RSPM (R 4.0.3)                    </w:t>
-      </w:r>
-      <w:r>
-        <w:br/>
-      </w:r>
-      <w:r>
-        <w:rPr>
-          <w:rStyle w:val="VerbatimChar"/>
-        </w:rPr>
-        <w:t xml:space="preserve">##  rlang         0.4.10     2022-02-15 [1] Github (r-lib/rlang@f0c9be5)      </w:t>
-      </w:r>
-      <w:r>
-        <w:br/>
-      </w:r>
-      <w:r>
-        <w:rPr>
-          <w:rStyle w:val="VerbatimChar"/>
-        </w:rPr>
-        <w:t xml:space="preserve">##  rmarkdown     2.10       2022-02-15 [1] Github (rstudio/rmarkdown@02d3c25)</w:t>
-      </w:r>
-      <w:r>
-        <w:br/>
-      </w:r>
-      <w:r>
-        <w:rPr>
-          <w:rStyle w:val="VerbatimChar"/>
-        </w:rPr>
-        <w:t xml:space="preserve">##  rprojroot     2.0.2      2020-11-15 [1] CRAN (R 4.0.2)                    </w:t>
-      </w:r>
-      <w:r>
-        <w:br/>
-      </w:r>
-      <w:r>
-        <w:rPr>
-          <w:rStyle w:val="VerbatimChar"/>
-        </w:rPr>
-        <w:t xml:space="preserve">##  sessioninfo   1.1.1      2018-11-05 [1] RSPM (R 4.0.3)                    </w:t>
-      </w:r>
-      <w:r>
-        <w:br/>
-      </w:r>
-      <w:r>
-        <w:rPr>
-          <w:rStyle w:val="VerbatimChar"/>
-        </w:rPr>
-        <w:t xml:space="preserve">##  stringi       1.5.3      2020-09-09 [1] RSPM (R 4.0.3)                    </w:t>
-      </w:r>
-      <w:r>
-        <w:br/>
-      </w:r>
-      <w:r>
-        <w:rPr>
-          <w:rStyle w:val="VerbatimChar"/>
-        </w:rPr>
-        <w:t xml:space="preserve">##  stringr       1.4.0      2019-02-10 [1] RSPM (R 4.0.3)                    </w:t>
-      </w:r>
-      <w:r>
-        <w:br/>
-      </w:r>
-      <w:r>
-        <w:rPr>
-          <w:rStyle w:val="VerbatimChar"/>
-        </w:rPr>
-        <w:t xml:space="preserve">##  testthat      3.0.1      2022-02-15 [1] Github (R-lib/testthat@e99155a)   </w:t>
-      </w:r>
-      <w:r>
-        <w:br/>
-      </w:r>
-      <w:r>
-        <w:rPr>
-          <w:rStyle w:val="VerbatimChar"/>
-        </w:rPr>
-        <w:t xml:space="preserve">##  tibble        3.0.3      2020-07-10 [1] RSPM (R 4.0.2)                    </w:t>
-      </w:r>
-      <w:r>
-        <w:br/>
-      </w:r>
-      <w:r>
-        <w:rPr>
-          <w:rStyle w:val="VerbatimChar"/>
-        </w:rPr>
-        <w:t xml:space="preserve">##  usethis       2.1.5.9000 2022-02-15 [1] Github (r-lib/usethis@57b109a)    </w:t>
-      </w:r>
-      <w:r>
-        <w:br/>
-      </w:r>
-      <w:r>
-        <w:rPr>
-          <w:rStyle w:val="VerbatimChar"/>
-        </w:rPr>
-        <w:t xml:space="preserve">##  vctrs         0.3.4      2020-08-29 [1] RSPM (R 4.0.2)                    </w:t>
-      </w:r>
-      <w:r>
-        <w:br/>
-      </w:r>
-      <w:r>
-        <w:rPr>
-          <w:rStyle w:val="VerbatimChar"/>
-        </w:rPr>
-        <w:t xml:space="preserve">##  withr         2.3.0      2020-09-22 [1] RSPM (R 4.0.2)                    </w:t>
-      </w:r>
-      <w:r>
-        <w:br/>
-      </w:r>
-      <w:r>
-        <w:rPr>
-          <w:rStyle w:val="VerbatimChar"/>
-        </w:rPr>
-        <w:t xml:space="preserve">##  xfun          0.26       2022-02-15 [1] Github (yihui/xfun@74c2a66)       </w:t>
-      </w:r>
-      <w:r>
-        <w:br/>
-      </w:r>
-      <w:r>
-        <w:rPr>
-          <w:rStyle w:val="VerbatimChar"/>
-        </w:rPr>
-        <w:t xml:space="preserve">##  yaml          2.2.1      2020-02-01 [1] RSPM (R 4.0.3)                    </w:t>
+        <w:t xml:space="preserve">##  package     * version date       lib source                            </w:t>
+      </w:r>
+      <w:r>
+        <w:br/>
+      </w:r>
+      <w:r>
+        <w:rPr>
+          <w:rStyle w:val="VerbatimChar"/>
+        </w:rPr>
+        <w:t xml:space="preserve">##  assertthat    0.2.1   2019-03-21 [1] RSPM (R 4.0.5)                    </w:t>
+      </w:r>
+      <w:r>
+        <w:br/>
+      </w:r>
+      <w:r>
+        <w:rPr>
+          <w:rStyle w:val="VerbatimChar"/>
+        </w:rPr>
+        <w:t xml:space="preserve">##  bookdown      0.24    2023-03-10 [1] Github (rstudio/bookdown@88bc4ea) </w:t>
+      </w:r>
+      <w:r>
+        <w:br/>
+      </w:r>
+      <w:r>
+        <w:rPr>
+          <w:rStyle w:val="VerbatimChar"/>
+        </w:rPr>
+        <w:t xml:space="preserve">##  cachem        1.0.7   2023-02-24 [1] CRAN (R 4.0.2)                    </w:t>
+      </w:r>
+      <w:r>
+        <w:br/>
+      </w:r>
+      <w:r>
+        <w:rPr>
+          <w:rStyle w:val="VerbatimChar"/>
+        </w:rPr>
+        <w:t xml:space="preserve">##  callr         3.5.0   2020-10-08 [1] RSPM (R 4.0.2)                    </w:t>
+      </w:r>
+      <w:r>
+        <w:br/>
+      </w:r>
+      <w:r>
+        <w:rPr>
+          <w:rStyle w:val="VerbatimChar"/>
+        </w:rPr>
+        <w:t xml:space="preserve">##  cli           3.6.0   2023-01-09 [1] CRAN (R 4.0.2)                    </w:t>
+      </w:r>
+      <w:r>
+        <w:br/>
+      </w:r>
+      <w:r>
+        <w:rPr>
+          <w:rStyle w:val="VerbatimChar"/>
+        </w:rPr>
+        <w:t xml:space="preserve">##  crayon        1.3.4   2017-09-16 [1] RSPM (R 4.0.0)                    </w:t>
+      </w:r>
+      <w:r>
+        <w:br/>
+      </w:r>
+      <w:r>
+        <w:rPr>
+          <w:rStyle w:val="VerbatimChar"/>
+        </w:rPr>
+        <w:t xml:space="preserve">##  desc          1.2.0   2018-05-01 [1] RSPM (R 4.0.3)                    </w:t>
+      </w:r>
+      <w:r>
+        <w:br/>
+      </w:r>
+      <w:r>
+        <w:rPr>
+          <w:rStyle w:val="VerbatimChar"/>
+        </w:rPr>
+        <w:t xml:space="preserve">##  devtools      2.3.2   2020-09-18 [1] RSPM (R 4.0.3)                    </w:t>
+      </w:r>
+      <w:r>
+        <w:br/>
+      </w:r>
+      <w:r>
+        <w:rPr>
+          <w:rStyle w:val="VerbatimChar"/>
+        </w:rPr>
+        <w:t xml:space="preserve">##  digest        0.6.25  2020-02-23 [1] RSPM (R 4.0.0)                    </w:t>
+      </w:r>
+      <w:r>
+        <w:br/>
+      </w:r>
+      <w:r>
+        <w:rPr>
+          <w:rStyle w:val="VerbatimChar"/>
+        </w:rPr>
+        <w:t xml:space="preserve">##  ellipsis      0.3.1   2020-05-15 [1] RSPM (R 4.0.3)                    </w:t>
+      </w:r>
+      <w:r>
+        <w:br/>
+      </w:r>
+      <w:r>
+        <w:rPr>
+          <w:rStyle w:val="VerbatimChar"/>
+        </w:rPr>
+        <w:t xml:space="preserve">##  evaluate      0.20    2023-01-17 [1] CRAN (R 4.0.2)                    </w:t>
+      </w:r>
+      <w:r>
+        <w:br/>
+      </w:r>
+      <w:r>
+        <w:rPr>
+          <w:rStyle w:val="VerbatimChar"/>
+        </w:rPr>
+        <w:t xml:space="preserve">##  fastmap       1.1.1   2023-02-24 [1] CRAN (R 4.0.2)                    </w:t>
+      </w:r>
+      <w:r>
+        <w:br/>
+      </w:r>
+      <w:r>
+        <w:rPr>
+          <w:rStyle w:val="VerbatimChar"/>
+        </w:rPr>
+        <w:t xml:space="preserve">##  fs            1.5.0   2020-07-31 [1] RSPM (R 4.0.3)                    </w:t>
+      </w:r>
+      <w:r>
+        <w:br/>
+      </w:r>
+      <w:r>
+        <w:rPr>
+          <w:rStyle w:val="VerbatimChar"/>
+        </w:rPr>
+        <w:t xml:space="preserve">##  glue          1.4.2   2020-08-27 [1] RSPM (R 4.0.5)                    </w:t>
+      </w:r>
+      <w:r>
+        <w:br/>
+      </w:r>
+      <w:r>
+        <w:rPr>
+          <w:rStyle w:val="VerbatimChar"/>
+        </w:rPr>
+        <w:t xml:space="preserve">##  hms           0.5.3   2020-01-08 [1] RSPM (R 4.0.0)                    </w:t>
+      </w:r>
+      <w:r>
+        <w:br/>
+      </w:r>
+      <w:r>
+        <w:rPr>
+          <w:rStyle w:val="VerbatimChar"/>
+        </w:rPr>
+        <w:t xml:space="preserve">##  htmltools     0.5.4   2022-12-07 [1] CRAN (R 4.0.2)                    </w:t>
+      </w:r>
+      <w:r>
+        <w:br/>
+      </w:r>
+      <w:r>
+        <w:rPr>
+          <w:rStyle w:val="VerbatimChar"/>
+        </w:rPr>
+        <w:t xml:space="preserve">##  knitr         1.33    2023-03-10 [1] Github (yihui/knitr@a1052d1)      </w:t>
+      </w:r>
+      <w:r>
+        <w:br/>
+      </w:r>
+      <w:r>
+        <w:rPr>
+          <w:rStyle w:val="VerbatimChar"/>
+        </w:rPr>
+        <w:t xml:space="preserve">##  lifecycle     1.0.3   2022-10-07 [1] CRAN (R 4.0.2)                    </w:t>
+      </w:r>
+      <w:r>
+        <w:br/>
+      </w:r>
+      <w:r>
+        <w:rPr>
+          <w:rStyle w:val="VerbatimChar"/>
+        </w:rPr>
+        <w:t xml:space="preserve">##  magrittr      2.0.3   2022-03-30 [1] CRAN (R 4.0.2)                    </w:t>
+      </w:r>
+      <w:r>
+        <w:br/>
+      </w:r>
+      <w:r>
+        <w:rPr>
+          <w:rStyle w:val="VerbatimChar"/>
+        </w:rPr>
+        <w:t xml:space="preserve">##  memoise       2.0.1   2021-11-26 [1] CRAN (R 4.0.2)                    </w:t>
+      </w:r>
+      <w:r>
+        <w:br/>
+      </w:r>
+      <w:r>
+        <w:rPr>
+          <w:rStyle w:val="VerbatimChar"/>
+        </w:rPr>
+        <w:t xml:space="preserve">##  ottrpal       1.0.1   2023-03-10 [1] Github (jhudsl/ottrpal@151e412)   </w:t>
+      </w:r>
+      <w:r>
+        <w:br/>
+      </w:r>
+      <w:r>
+        <w:rPr>
+          <w:rStyle w:val="VerbatimChar"/>
+        </w:rPr>
+        <w:t xml:space="preserve">##  pillar        1.4.6   2020-07-10 [1] RSPM (R 4.0.2)                    </w:t>
+      </w:r>
+      <w:r>
+        <w:br/>
+      </w:r>
+      <w:r>
+        <w:rPr>
+          <w:rStyle w:val="VerbatimChar"/>
+        </w:rPr>
+        <w:t xml:space="preserve">##  pkgbuild      1.1.0   2020-07-13 [1] RSPM (R 4.0.2)                    </w:t>
+      </w:r>
+      <w:r>
+        <w:br/>
+      </w:r>
+      <w:r>
+        <w:rPr>
+          <w:rStyle w:val="VerbatimChar"/>
+        </w:rPr>
+        <w:t xml:space="preserve">##  pkgconfig     2.0.3   2019-09-22 [1] RSPM (R 4.0.3)                    </w:t>
+      </w:r>
+      <w:r>
+        <w:br/>
+      </w:r>
+      <w:r>
+        <w:rPr>
+          <w:rStyle w:val="VerbatimChar"/>
+        </w:rPr>
+        <w:t xml:space="preserve">##  pkgload       1.1.0   2020-05-29 [1] RSPM (R 4.0.3)                    </w:t>
+      </w:r>
+      <w:r>
+        <w:br/>
+      </w:r>
+      <w:r>
+        <w:rPr>
+          <w:rStyle w:val="VerbatimChar"/>
+        </w:rPr>
+        <w:t xml:space="preserve">##  prettyunits   1.1.1   2020-01-24 [1] RSPM (R 4.0.3)                    </w:t>
+      </w:r>
+      <w:r>
+        <w:br/>
+      </w:r>
+      <w:r>
+        <w:rPr>
+          <w:rStyle w:val="VerbatimChar"/>
+        </w:rPr>
+        <w:t xml:space="preserve">##  processx      3.4.4   2020-09-03 [1] RSPM (R 4.0.2)                    </w:t>
+      </w:r>
+      <w:r>
+        <w:br/>
+      </w:r>
+      <w:r>
+        <w:rPr>
+          <w:rStyle w:val="VerbatimChar"/>
+        </w:rPr>
+        <w:t xml:space="preserve">##  ps            1.4.0   2020-10-07 [1] RSPM (R 4.0.2)                    </w:t>
+      </w:r>
+      <w:r>
+        <w:br/>
+      </w:r>
+      <w:r>
+        <w:rPr>
+          <w:rStyle w:val="VerbatimChar"/>
+        </w:rPr>
+        <w:t xml:space="preserve">##  R6            2.4.1   2019-11-12 [1] RSPM (R 4.0.0)                    </w:t>
+      </w:r>
+      <w:r>
+        <w:br/>
+      </w:r>
+      <w:r>
+        <w:rPr>
+          <w:rStyle w:val="VerbatimChar"/>
+        </w:rPr>
+        <w:t xml:space="preserve">##  readr         1.4.0   2020-10-05 [1] RSPM (R 4.0.2)                    </w:t>
+      </w:r>
+      <w:r>
+        <w:br/>
+      </w:r>
+      <w:r>
+        <w:rPr>
+          <w:rStyle w:val="VerbatimChar"/>
+        </w:rPr>
+        <w:t xml:space="preserve">##  remotes       2.2.0   2020-07-21 [1] RSPM (R 4.0.3)                    </w:t>
+      </w:r>
+      <w:r>
+        <w:br/>
+      </w:r>
+      <w:r>
+        <w:rPr>
+          <w:rStyle w:val="VerbatimChar"/>
+        </w:rPr>
+        <w:t xml:space="preserve">##  rlang         1.0.6   2022-09-24 [1] CRAN (R 4.0.2)                    </w:t>
+      </w:r>
+      <w:r>
+        <w:br/>
+      </w:r>
+      <w:r>
+        <w:rPr>
+          <w:rStyle w:val="VerbatimChar"/>
+        </w:rPr>
+        <w:t xml:space="preserve">##  rmarkdown     2.10    2023-03-10 [1] Github (rstudio/rmarkdown@02d3c25)</w:t>
+      </w:r>
+      <w:r>
+        <w:br/>
+      </w:r>
+      <w:r>
+        <w:rPr>
+          <w:rStyle w:val="VerbatimChar"/>
+        </w:rPr>
+        <w:t xml:space="preserve">##  rprojroot     2.0.3   2022-04-02 [1] CRAN (R 4.0.2)                    </w:t>
+      </w:r>
+      <w:r>
+        <w:br/>
+      </w:r>
+      <w:r>
+        <w:rPr>
+          <w:rStyle w:val="VerbatimChar"/>
+        </w:rPr>
+        <w:t xml:space="preserve">##  sessioninfo   1.1.1   2018-11-05 [1] RSPM (R 4.0.3)                    </w:t>
+      </w:r>
+      <w:r>
+        <w:br/>
+      </w:r>
+      <w:r>
+        <w:rPr>
+          <w:rStyle w:val="VerbatimChar"/>
+        </w:rPr>
+        <w:t xml:space="preserve">##  stringi       1.5.3   2020-09-09 [1] RSPM (R 4.0.3)                    </w:t>
+      </w:r>
+      <w:r>
+        <w:br/>
+      </w:r>
+      <w:r>
+        <w:rPr>
+          <w:rStyle w:val="VerbatimChar"/>
+        </w:rPr>
+        <w:t xml:space="preserve">##  stringr       1.4.0   2019-02-10 [1] RSPM (R 4.0.3)                    </w:t>
+      </w:r>
+      <w:r>
+        <w:br/>
+      </w:r>
+      <w:r>
+        <w:rPr>
+          <w:rStyle w:val="VerbatimChar"/>
+        </w:rPr>
+        <w:t xml:space="preserve">##  testthat      3.0.1   2023-03-10 [1] Github (R-lib/testthat@e99155a)   </w:t>
+      </w:r>
+      <w:r>
+        <w:br/>
+      </w:r>
+      <w:r>
+        <w:rPr>
+          <w:rStyle w:val="VerbatimChar"/>
+        </w:rPr>
+        <w:t xml:space="preserve">##  tibble        3.0.3   2020-07-10 [1] RSPM (R 4.0.2)                    </w:t>
+      </w:r>
+      <w:r>
+        <w:br/>
+      </w:r>
+      <w:r>
+        <w:rPr>
+          <w:rStyle w:val="VerbatimChar"/>
+        </w:rPr>
+        <w:t xml:space="preserve">##  usethis       1.6.3   2020-09-17 [1] RSPM (R 4.0.2)                    </w:t>
+      </w:r>
+      <w:r>
+        <w:br/>
+      </w:r>
+      <w:r>
+        <w:rPr>
+          <w:rStyle w:val="VerbatimChar"/>
+        </w:rPr>
+        <w:t xml:space="preserve">##  vctrs         0.5.2   2023-01-23 [1] CRAN (R 4.0.2)                    </w:t>
+      </w:r>
+      <w:r>
+        <w:br/>
+      </w:r>
+      <w:r>
+        <w:rPr>
+          <w:rStyle w:val="VerbatimChar"/>
+        </w:rPr>
+        <w:t xml:space="preserve">##  withr         2.3.0   2020-09-22 [1] RSPM (R 4.0.2)                    </w:t>
+      </w:r>
+      <w:r>
+        <w:br/>
+      </w:r>
+      <w:r>
+        <w:rPr>
+          <w:rStyle w:val="VerbatimChar"/>
+        </w:rPr>
+        <w:t xml:space="preserve">##  xfun          0.26    2023-03-10 [1] Github (yihui/xfun@74c2a66)       </w:t>
+      </w:r>
+      <w:r>
+        <w:br/>
+      </w:r>
+      <w:r>
+        <w:rPr>
+          <w:rStyle w:val="VerbatimChar"/>
+        </w:rPr>
+        <w:t xml:space="preserve">##  yaml          2.2.1   2020-02-01 [1] RSPM (R 4.0.3)                    </w:t>
       </w:r>
       <w:r>
         <w:br/>
@@ -1970,17 +1970,6 @@
         <w:t xml:space="preserve">.</w:t>
       </w:r>
     </w:p>
-    <w:p>
-      <w:pPr>
-        <w:pStyle w:val="SourceCode"/>
-      </w:pPr>
-      <w:r>
-        <w:rPr>
-          <w:rStyle w:val="VerbatimChar"/>
-        </w:rPr>
-        <w:t xml:space="preserve">## PhantomJS not found. You can install it with webshot::install_phantomjs(). If it is installed, please make sure the phantomjs executable can be found via the PATH variable.</w:t>
-      </w:r>
-    </w:p>
     <w:bookmarkEnd w:id="43"/>
     <w:bookmarkStart w:id="44" w:name="using-html"/>
     <w:p>
@@ -2950,7 +2939,7 @@
         <w:rPr>
           <w:rStyle w:val="VerbatimChar"/>
         </w:rPr>
-        <w:t xml:space="preserve">##  os       Ubuntu 20.04.3 LTS          </w:t>
+        <w:t xml:space="preserve">##  os       Ubuntu 20.04.5 LTS          </w:t>
       </w:r>
       <w:r>
         <w:br/>
@@ -3013,7 +3002,7 @@
         <w:rPr>
           <w:rStyle w:val="VerbatimChar"/>
         </w:rPr>
-        <w:t xml:space="preserve">##  date     2022-11-15                  </w:t>
+        <w:t xml:space="preserve">##  date     2023-03-23                  </w:t>
       </w:r>
       <w:r>
         <w:br/>
@@ -3040,439 +3029,430 @@
         <w:rPr>
           <w:rStyle w:val="VerbatimChar"/>
         </w:rPr>
-        <w:t xml:space="preserve">##  package     * version    date       lib source                            </w:t>
-      </w:r>
-      <w:r>
-        <w:br/>
-      </w:r>
-      <w:r>
-        <w:rPr>
-          <w:rStyle w:val="VerbatimChar"/>
-        </w:rPr>
-        <w:t xml:space="preserve">##  assertthat    0.2.1      2019-03-21 [1] RSPM (R 4.0.3)                    </w:t>
-      </w:r>
-      <w:r>
-        <w:br/>
-      </w:r>
-      <w:r>
-        <w:rPr>
-          <w:rStyle w:val="VerbatimChar"/>
-        </w:rPr>
-        <w:t xml:space="preserve">##  bookdown      0.24       2022-02-15 [1] Github (rstudio/bookdown@88bc4ea) </w:t>
-      </w:r>
-      <w:r>
-        <w:br/>
-      </w:r>
-      <w:r>
-        <w:rPr>
-          <w:rStyle w:val="VerbatimChar"/>
-        </w:rPr>
-        <w:t xml:space="preserve">##  callr         3.4.4      2020-09-07 [1] RSPM (R 4.0.2)                    </w:t>
-      </w:r>
-      <w:r>
-        <w:br/>
-      </w:r>
-      <w:r>
-        <w:rPr>
-          <w:rStyle w:val="VerbatimChar"/>
-        </w:rPr>
-        <w:t xml:space="preserve">##  cli           2.0.2      2020-02-28 [1] RSPM (R 4.0.0)                    </w:t>
-      </w:r>
-      <w:r>
-        <w:br/>
-      </w:r>
-      <w:r>
-        <w:rPr>
-          <w:rStyle w:val="VerbatimChar"/>
-        </w:rPr>
-        <w:t xml:space="preserve">##  crayon        1.3.4      2017-09-16 [1] RSPM (R 4.0.0)                    </w:t>
-      </w:r>
-      <w:r>
-        <w:br/>
-      </w:r>
-      <w:r>
-        <w:rPr>
-          <w:rStyle w:val="VerbatimChar"/>
-        </w:rPr>
-        <w:t xml:space="preserve">##  curl          4.3        2019-12-02 [1] RSPM (R 4.0.3)                    </w:t>
-      </w:r>
-      <w:r>
-        <w:br/>
-      </w:r>
-      <w:r>
-        <w:rPr>
-          <w:rStyle w:val="VerbatimChar"/>
-        </w:rPr>
-        <w:t xml:space="preserve">##  desc          1.2.0      2018-05-01 [1] RSPM (R 4.0.3)                    </w:t>
-      </w:r>
-      <w:r>
-        <w:br/>
-      </w:r>
-      <w:r>
-        <w:rPr>
-          <w:rStyle w:val="VerbatimChar"/>
-        </w:rPr>
-        <w:t xml:space="preserve">##  devtools      2.3.2      2020-09-18 [1] RSPM (R 4.0.3)                    </w:t>
-      </w:r>
-      <w:r>
-        <w:br/>
-      </w:r>
-      <w:r>
-        <w:rPr>
-          <w:rStyle w:val="VerbatimChar"/>
-        </w:rPr>
-        <w:t xml:space="preserve">##  digest        0.6.25     2020-02-23 [1] RSPM (R 4.0.0)                    </w:t>
-      </w:r>
-      <w:r>
-        <w:br/>
-      </w:r>
-      <w:r>
-        <w:rPr>
-          <w:rStyle w:val="VerbatimChar"/>
-        </w:rPr>
-        <w:t xml:space="preserve">##  ellipsis      0.3.1      2020-05-15 [1] RSPM (R 4.0.3)                    </w:t>
-      </w:r>
-      <w:r>
-        <w:br/>
-      </w:r>
-      <w:r>
-        <w:rPr>
-          <w:rStyle w:val="VerbatimChar"/>
-        </w:rPr>
-        <w:t xml:space="preserve">##  evaluate      0.14       2019-05-28 [1] RSPM (R 4.0.3)                    </w:t>
-      </w:r>
-      <w:r>
-        <w:br/>
-      </w:r>
-      <w:r>
-        <w:rPr>
-          <w:rStyle w:val="VerbatimChar"/>
-        </w:rPr>
-        <w:t xml:space="preserve">##  fansi         0.4.1      2020-01-08 [1] RSPM (R 4.0.0)                    </w:t>
-      </w:r>
-      <w:r>
-        <w:br/>
-      </w:r>
-      <w:r>
-        <w:rPr>
-          <w:rStyle w:val="VerbatimChar"/>
-        </w:rPr>
-        <w:t xml:space="preserve">##  fs            1.5.0      2020-07-31 [1] RSPM (R 4.0.3)                    </w:t>
-      </w:r>
-      <w:r>
-        <w:br/>
-      </w:r>
-      <w:r>
-        <w:rPr>
-          <w:rStyle w:val="VerbatimChar"/>
-        </w:rPr>
-        <w:t xml:space="preserve">##  glue          1.6.1      2022-01-22 [1] CRAN (R 4.0.2)                    </w:t>
-      </w:r>
-      <w:r>
-        <w:br/>
-      </w:r>
-      <w:r>
-        <w:rPr>
-          <w:rStyle w:val="VerbatimChar"/>
-        </w:rPr>
-        <w:t xml:space="preserve">##  highr         0.8        2019-03-20 [1] RSPM (R 4.0.3)                    </w:t>
-      </w:r>
-      <w:r>
-        <w:br/>
-      </w:r>
-      <w:r>
-        <w:rPr>
-          <w:rStyle w:val="VerbatimChar"/>
-        </w:rPr>
-        <w:t xml:space="preserve">##  hms           0.5.3      2020-01-08 [1] RSPM (R 4.0.0)                    </w:t>
-      </w:r>
-      <w:r>
-        <w:br/>
-      </w:r>
-      <w:r>
-        <w:rPr>
-          <w:rStyle w:val="VerbatimChar"/>
-        </w:rPr>
-        <w:t xml:space="preserve">##  htmltools     0.5.0      2020-06-16 [1] RSPM (R 4.0.1)                    </w:t>
-      </w:r>
-      <w:r>
-        <w:br/>
-      </w:r>
-      <w:r>
-        <w:rPr>
-          <w:rStyle w:val="VerbatimChar"/>
-        </w:rPr>
-        <w:t xml:space="preserve">##  httr          1.4.2      2020-07-20 [1] RSPM (R 4.0.3)                    </w:t>
-      </w:r>
-      <w:r>
-        <w:br/>
-      </w:r>
-      <w:r>
-        <w:rPr>
-          <w:rStyle w:val="VerbatimChar"/>
-        </w:rPr>
-        <w:t xml:space="preserve">##  knitr         1.33       2022-02-15 [1] Github (yihui/knitr@a1052d1)      </w:t>
-      </w:r>
-      <w:r>
-        <w:br/>
-      </w:r>
-      <w:r>
-        <w:rPr>
-          <w:rStyle w:val="VerbatimChar"/>
-        </w:rPr>
-        <w:t xml:space="preserve">##  lifecycle     1.0.0      2021-02-15 [1] CRAN (R 4.0.2)                    </w:t>
-      </w:r>
-      <w:r>
-        <w:br/>
-      </w:r>
-      <w:r>
-        <w:rPr>
-          <w:rStyle w:val="VerbatimChar"/>
-        </w:rPr>
-        <w:t xml:space="preserve">##  magrittr    * 2.0.2      2022-01-26 [1] CRAN (R 4.0.2)                    </w:t>
-      </w:r>
-      <w:r>
-        <w:br/>
-      </w:r>
-      <w:r>
-        <w:rPr>
-          <w:rStyle w:val="VerbatimChar"/>
-        </w:rPr>
-        <w:t xml:space="preserve">##  memoise       1.1.0      2017-04-21 [1] RSPM (R 4.0.0)                    </w:t>
-      </w:r>
-      <w:r>
-        <w:br/>
-      </w:r>
-      <w:r>
-        <w:rPr>
-          <w:rStyle w:val="VerbatimChar"/>
-        </w:rPr>
-        <w:t xml:space="preserve">##  ottrpal       0.1.2      2022-02-15 [1] Github (jhudsl/ottrpal@1018848)   </w:t>
-      </w:r>
-      <w:r>
-        <w:br/>
-      </w:r>
-      <w:r>
-        <w:rPr>
-          <w:rStyle w:val="VerbatimChar"/>
-        </w:rPr>
-        <w:t xml:space="preserve">##  pillar        1.4.6      2020-07-10 [1] RSPM (R 4.0.2)                    </w:t>
-      </w:r>
-      <w:r>
-        <w:br/>
-      </w:r>
-      <w:r>
-        <w:rPr>
-          <w:rStyle w:val="VerbatimChar"/>
-        </w:rPr>
-        <w:t xml:space="preserve">##  pkgbuild      1.1.0      2020-07-13 [1] RSPM (R 4.0.2)                    </w:t>
-      </w:r>
-      <w:r>
-        <w:br/>
-      </w:r>
-      <w:r>
-        <w:rPr>
-          <w:rStyle w:val="VerbatimChar"/>
-        </w:rPr>
-        <w:t xml:space="preserve">##  pkgconfig     2.0.3      2019-09-22 [1] RSPM (R 4.0.3)                    </w:t>
-      </w:r>
-      <w:r>
-        <w:br/>
-      </w:r>
-      <w:r>
-        <w:rPr>
-          <w:rStyle w:val="VerbatimChar"/>
-        </w:rPr>
-        <w:t xml:space="preserve">##  pkgload       1.1.0      2020-05-29 [1] RSPM (R 4.0.3)                    </w:t>
-      </w:r>
-      <w:r>
-        <w:br/>
-      </w:r>
-      <w:r>
-        <w:rPr>
-          <w:rStyle w:val="VerbatimChar"/>
-        </w:rPr>
-        <w:t xml:space="preserve">##  prettyunits   1.1.1      2020-01-24 [1] RSPM (R 4.0.3)                    </w:t>
-      </w:r>
-      <w:r>
-        <w:br/>
-      </w:r>
-      <w:r>
-        <w:rPr>
-          <w:rStyle w:val="VerbatimChar"/>
-        </w:rPr>
-        <w:t xml:space="preserve">##  processx      3.4.4      2020-09-03 [1] RSPM (R 4.0.2)                    </w:t>
-      </w:r>
-      <w:r>
-        <w:br/>
-      </w:r>
-      <w:r>
-        <w:rPr>
-          <w:rStyle w:val="VerbatimChar"/>
-        </w:rPr>
-        <w:t xml:space="preserve">##  ps            1.3.4      2020-08-11 [1] RSPM (R 4.0.2)                    </w:t>
-      </w:r>
-      <w:r>
-        <w:br/>
-      </w:r>
-      <w:r>
-        <w:rPr>
-          <w:rStyle w:val="VerbatimChar"/>
-        </w:rPr>
-        <w:t xml:space="preserve">##  purrr         0.3.4      2020-04-17 [1] RSPM (R 4.0.3)                    </w:t>
-      </w:r>
-      <w:r>
-        <w:br/>
-      </w:r>
-      <w:r>
-        <w:rPr>
-          <w:rStyle w:val="VerbatimChar"/>
-        </w:rPr>
-        <w:t xml:space="preserve">##  R6            2.4.1      2019-11-12 [1] RSPM (R 4.0.0)                    </w:t>
-      </w:r>
-      <w:r>
-        <w:br/>
-      </w:r>
-      <w:r>
-        <w:rPr>
-          <w:rStyle w:val="VerbatimChar"/>
-        </w:rPr>
-        <w:t xml:space="preserve">##  readr         1.4.0      2020-10-05 [1] RSPM (R 4.0.2)                    </w:t>
-      </w:r>
-      <w:r>
-        <w:br/>
-      </w:r>
-      <w:r>
-        <w:rPr>
-          <w:rStyle w:val="VerbatimChar"/>
-        </w:rPr>
-        <w:t xml:space="preserve">##  remotes       2.2.0      2020-07-21 [1] RSPM (R 4.0.3)                    </w:t>
-      </w:r>
-      <w:r>
-        <w:br/>
-      </w:r>
-      <w:r>
-        <w:rPr>
-          <w:rStyle w:val="VerbatimChar"/>
-        </w:rPr>
-        <w:t xml:space="preserve">##  rlang         0.4.10     2022-02-15 [1] Github (r-lib/rlang@f0c9be5)      </w:t>
-      </w:r>
-      <w:r>
-        <w:br/>
-      </w:r>
-      <w:r>
-        <w:rPr>
-          <w:rStyle w:val="VerbatimChar"/>
-        </w:rPr>
-        <w:t xml:space="preserve">##  rmarkdown     2.10       2022-02-15 [1] Github (rstudio/rmarkdown@02d3c25)</w:t>
-      </w:r>
-      <w:r>
-        <w:br/>
-      </w:r>
-      <w:r>
-        <w:rPr>
-          <w:rStyle w:val="VerbatimChar"/>
-        </w:rPr>
-        <w:t xml:space="preserve">##  rprojroot     2.0.2      2020-11-15 [1] CRAN (R 4.0.2)                    </w:t>
-      </w:r>
-      <w:r>
-        <w:br/>
-      </w:r>
-      <w:r>
-        <w:rPr>
-          <w:rStyle w:val="VerbatimChar"/>
-        </w:rPr>
-        <w:t xml:space="preserve">##  sessioninfo   1.1.1      2018-11-05 [1] RSPM (R 4.0.3)                    </w:t>
-      </w:r>
-      <w:r>
-        <w:br/>
-      </w:r>
-      <w:r>
-        <w:rPr>
-          <w:rStyle w:val="VerbatimChar"/>
-        </w:rPr>
-        <w:t xml:space="preserve">##  stringi       1.5.3      2020-09-09 [1] RSPM (R 4.0.3)                    </w:t>
-      </w:r>
-      <w:r>
-        <w:br/>
-      </w:r>
-      <w:r>
-        <w:rPr>
-          <w:rStyle w:val="VerbatimChar"/>
-        </w:rPr>
-        <w:t xml:space="preserve">##  stringr       1.4.0      2019-02-10 [1] RSPM (R 4.0.3)                    </w:t>
-      </w:r>
-      <w:r>
-        <w:br/>
-      </w:r>
-      <w:r>
-        <w:rPr>
-          <w:rStyle w:val="VerbatimChar"/>
-        </w:rPr>
-        <w:t xml:space="preserve">##  testthat      3.0.1      2022-02-15 [1] Github (R-lib/testthat@e99155a)   </w:t>
-      </w:r>
-      <w:r>
-        <w:br/>
-      </w:r>
-      <w:r>
-        <w:rPr>
-          <w:rStyle w:val="VerbatimChar"/>
-        </w:rPr>
-        <w:t xml:space="preserve">##  tibble        3.0.3      2020-07-10 [1] RSPM (R 4.0.2)                    </w:t>
-      </w:r>
-      <w:r>
-        <w:br/>
-      </w:r>
-      <w:r>
-        <w:rPr>
-          <w:rStyle w:val="VerbatimChar"/>
-        </w:rPr>
-        <w:t xml:space="preserve">##  usethis       2.1.5.9000 2022-02-15 [1] Github (r-lib/usethis@57b109a)    </w:t>
-      </w:r>
-      <w:r>
-        <w:br/>
-      </w:r>
-      <w:r>
-        <w:rPr>
-          <w:rStyle w:val="VerbatimChar"/>
-        </w:rPr>
-        <w:t xml:space="preserve">##  vctrs         0.3.4      2020-08-29 [1] RSPM (R 4.0.2)                    </w:t>
-      </w:r>
-      <w:r>
-        <w:br/>
-      </w:r>
-      <w:r>
-        <w:rPr>
-          <w:rStyle w:val="VerbatimChar"/>
-        </w:rPr>
-        <w:t xml:space="preserve">##  webshot       0.5.2      2019-11-22 [1] RSPM (R 4.0.3)                    </w:t>
-      </w:r>
-      <w:r>
-        <w:br/>
-      </w:r>
-      <w:r>
-        <w:rPr>
-          <w:rStyle w:val="VerbatimChar"/>
-        </w:rPr>
-        <w:t xml:space="preserve">##  withr         2.3.0      2020-09-22 [1] RSPM (R 4.0.2)                    </w:t>
-      </w:r>
-      <w:r>
-        <w:br/>
-      </w:r>
-      <w:r>
-        <w:rPr>
-          <w:rStyle w:val="VerbatimChar"/>
-        </w:rPr>
-        <w:t xml:space="preserve">##  xfun          0.26       2022-02-15 [1] Github (yihui/xfun@74c2a66)       </w:t>
-      </w:r>
-      <w:r>
-        <w:br/>
-      </w:r>
-      <w:r>
-        <w:rPr>
-          <w:rStyle w:val="VerbatimChar"/>
-        </w:rPr>
-        <w:t xml:space="preserve">##  yaml          2.2.1      2020-02-01 [1] RSPM (R 4.0.3)                    </w:t>
+        <w:t xml:space="preserve">##  package     * version date       lib source                            </w:t>
+      </w:r>
+      <w:r>
+        <w:br/>
+      </w:r>
+      <w:r>
+        <w:rPr>
+          <w:rStyle w:val="VerbatimChar"/>
+        </w:rPr>
+        <w:t xml:space="preserve">##  assertthat    0.2.1   2019-03-21 [1] RSPM (R 4.0.5)                    </w:t>
+      </w:r>
+      <w:r>
+        <w:br/>
+      </w:r>
+      <w:r>
+        <w:rPr>
+          <w:rStyle w:val="VerbatimChar"/>
+        </w:rPr>
+        <w:t xml:space="preserve">##  bookdown      0.24    2023-03-10 [1] Github (rstudio/bookdown@88bc4ea) </w:t>
+      </w:r>
+      <w:r>
+        <w:br/>
+      </w:r>
+      <w:r>
+        <w:rPr>
+          <w:rStyle w:val="VerbatimChar"/>
+        </w:rPr>
+        <w:t xml:space="preserve">##  cachem        1.0.7   2023-02-24 [1] CRAN (R 4.0.2)                    </w:t>
+      </w:r>
+      <w:r>
+        <w:br/>
+      </w:r>
+      <w:r>
+        <w:rPr>
+          <w:rStyle w:val="VerbatimChar"/>
+        </w:rPr>
+        <w:t xml:space="preserve">##  callr         3.5.0   2020-10-08 [1] RSPM (R 4.0.2)                    </w:t>
+      </w:r>
+      <w:r>
+        <w:br/>
+      </w:r>
+      <w:r>
+        <w:rPr>
+          <w:rStyle w:val="VerbatimChar"/>
+        </w:rPr>
+        <w:t xml:space="preserve">##  cli           3.6.0   2023-01-09 [1] CRAN (R 4.0.2)                    </w:t>
+      </w:r>
+      <w:r>
+        <w:br/>
+      </w:r>
+      <w:r>
+        <w:rPr>
+          <w:rStyle w:val="VerbatimChar"/>
+        </w:rPr>
+        <w:t xml:space="preserve">##  crayon        1.3.4   2017-09-16 [1] RSPM (R 4.0.0)                    </w:t>
+      </w:r>
+      <w:r>
+        <w:br/>
+      </w:r>
+      <w:r>
+        <w:rPr>
+          <w:rStyle w:val="VerbatimChar"/>
+        </w:rPr>
+        <w:t xml:space="preserve">##  curl          4.3     2019-12-02 [1] RSPM (R 4.0.3)                    </w:t>
+      </w:r>
+      <w:r>
+        <w:br/>
+      </w:r>
+      <w:r>
+        <w:rPr>
+          <w:rStyle w:val="VerbatimChar"/>
+        </w:rPr>
+        <w:t xml:space="preserve">##  desc          1.2.0   2018-05-01 [1] RSPM (R 4.0.3)                    </w:t>
+      </w:r>
+      <w:r>
+        <w:br/>
+      </w:r>
+      <w:r>
+        <w:rPr>
+          <w:rStyle w:val="VerbatimChar"/>
+        </w:rPr>
+        <w:t xml:space="preserve">##  devtools      2.3.2   2020-09-18 [1] RSPM (R 4.0.3)                    </w:t>
+      </w:r>
+      <w:r>
+        <w:br/>
+      </w:r>
+      <w:r>
+        <w:rPr>
+          <w:rStyle w:val="VerbatimChar"/>
+        </w:rPr>
+        <w:t xml:space="preserve">##  digest        0.6.25  2020-02-23 [1] RSPM (R 4.0.0)                    </w:t>
+      </w:r>
+      <w:r>
+        <w:br/>
+      </w:r>
+      <w:r>
+        <w:rPr>
+          <w:rStyle w:val="VerbatimChar"/>
+        </w:rPr>
+        <w:t xml:space="preserve">##  ellipsis      0.3.1   2020-05-15 [1] RSPM (R 4.0.3)                    </w:t>
+      </w:r>
+      <w:r>
+        <w:br/>
+      </w:r>
+      <w:r>
+        <w:rPr>
+          <w:rStyle w:val="VerbatimChar"/>
+        </w:rPr>
+        <w:t xml:space="preserve">##  evaluate      0.20    2023-01-17 [1] CRAN (R 4.0.2)                    </w:t>
+      </w:r>
+      <w:r>
+        <w:br/>
+      </w:r>
+      <w:r>
+        <w:rPr>
+          <w:rStyle w:val="VerbatimChar"/>
+        </w:rPr>
+        <w:t xml:space="preserve">##  fastmap       1.1.1   2023-02-24 [1] CRAN (R 4.0.2)                    </w:t>
+      </w:r>
+      <w:r>
+        <w:br/>
+      </w:r>
+      <w:r>
+        <w:rPr>
+          <w:rStyle w:val="VerbatimChar"/>
+        </w:rPr>
+        <w:t xml:space="preserve">##  fs            1.5.0   2020-07-31 [1] RSPM (R 4.0.3)                    </w:t>
+      </w:r>
+      <w:r>
+        <w:br/>
+      </w:r>
+      <w:r>
+        <w:rPr>
+          <w:rStyle w:val="VerbatimChar"/>
+        </w:rPr>
+        <w:t xml:space="preserve">##  glue          1.4.2   2020-08-27 [1] RSPM (R 4.0.5)                    </w:t>
+      </w:r>
+      <w:r>
+        <w:br/>
+      </w:r>
+      <w:r>
+        <w:rPr>
+          <w:rStyle w:val="VerbatimChar"/>
+        </w:rPr>
+        <w:t xml:space="preserve">##  highr         0.8     2019-03-20 [1] RSPM (R 4.0.3)                    </w:t>
+      </w:r>
+      <w:r>
+        <w:br/>
+      </w:r>
+      <w:r>
+        <w:rPr>
+          <w:rStyle w:val="VerbatimChar"/>
+        </w:rPr>
+        <w:t xml:space="preserve">##  hms           0.5.3   2020-01-08 [1] RSPM (R 4.0.0)                    </w:t>
+      </w:r>
+      <w:r>
+        <w:br/>
+      </w:r>
+      <w:r>
+        <w:rPr>
+          <w:rStyle w:val="VerbatimChar"/>
+        </w:rPr>
+        <w:t xml:space="preserve">##  htmltools     0.5.4   2022-12-07 [1] CRAN (R 4.0.2)                    </w:t>
+      </w:r>
+      <w:r>
+        <w:br/>
+      </w:r>
+      <w:r>
+        <w:rPr>
+          <w:rStyle w:val="VerbatimChar"/>
+        </w:rPr>
+        <w:t xml:space="preserve">##  httr          1.4.2   2020-07-20 [1] RSPM (R 4.0.3)                    </w:t>
+      </w:r>
+      <w:r>
+        <w:br/>
+      </w:r>
+      <w:r>
+        <w:rPr>
+          <w:rStyle w:val="VerbatimChar"/>
+        </w:rPr>
+        <w:t xml:space="preserve">##  knitr         1.33    2023-03-10 [1] Github (yihui/knitr@a1052d1)      </w:t>
+      </w:r>
+      <w:r>
+        <w:br/>
+      </w:r>
+      <w:r>
+        <w:rPr>
+          <w:rStyle w:val="VerbatimChar"/>
+        </w:rPr>
+        <w:t xml:space="preserve">##  lifecycle     1.0.3   2022-10-07 [1] CRAN (R 4.0.2)                    </w:t>
+      </w:r>
+      <w:r>
+        <w:br/>
+      </w:r>
+      <w:r>
+        <w:rPr>
+          <w:rStyle w:val="VerbatimChar"/>
+        </w:rPr>
+        <w:t xml:space="preserve">##  magrittr    * 2.0.3   2022-03-30 [1] CRAN (R 4.0.2)                    </w:t>
+      </w:r>
+      <w:r>
+        <w:br/>
+      </w:r>
+      <w:r>
+        <w:rPr>
+          <w:rStyle w:val="VerbatimChar"/>
+        </w:rPr>
+        <w:t xml:space="preserve">##  memoise       2.0.1   2021-11-26 [1] CRAN (R 4.0.2)                    </w:t>
+      </w:r>
+      <w:r>
+        <w:br/>
+      </w:r>
+      <w:r>
+        <w:rPr>
+          <w:rStyle w:val="VerbatimChar"/>
+        </w:rPr>
+        <w:t xml:space="preserve">##  ottrpal       1.0.1   2023-03-10 [1] Github (jhudsl/ottrpal@151e412)   </w:t>
+      </w:r>
+      <w:r>
+        <w:br/>
+      </w:r>
+      <w:r>
+        <w:rPr>
+          <w:rStyle w:val="VerbatimChar"/>
+        </w:rPr>
+        <w:t xml:space="preserve">##  pillar        1.4.6   2020-07-10 [1] RSPM (R 4.0.2)                    </w:t>
+      </w:r>
+      <w:r>
+        <w:br/>
+      </w:r>
+      <w:r>
+        <w:rPr>
+          <w:rStyle w:val="VerbatimChar"/>
+        </w:rPr>
+        <w:t xml:space="preserve">##  pkgbuild      1.1.0   2020-07-13 [1] RSPM (R 4.0.2)                    </w:t>
+      </w:r>
+      <w:r>
+        <w:br/>
+      </w:r>
+      <w:r>
+        <w:rPr>
+          <w:rStyle w:val="VerbatimChar"/>
+        </w:rPr>
+        <w:t xml:space="preserve">##  pkgconfig     2.0.3   2019-09-22 [1] RSPM (R 4.0.3)                    </w:t>
+      </w:r>
+      <w:r>
+        <w:br/>
+      </w:r>
+      <w:r>
+        <w:rPr>
+          <w:rStyle w:val="VerbatimChar"/>
+        </w:rPr>
+        <w:t xml:space="preserve">##  pkgload       1.1.0   2020-05-29 [1] RSPM (R 4.0.3)                    </w:t>
+      </w:r>
+      <w:r>
+        <w:br/>
+      </w:r>
+      <w:r>
+        <w:rPr>
+          <w:rStyle w:val="VerbatimChar"/>
+        </w:rPr>
+        <w:t xml:space="preserve">##  prettyunits   1.1.1   2020-01-24 [1] RSPM (R 4.0.3)                    </w:t>
+      </w:r>
+      <w:r>
+        <w:br/>
+      </w:r>
+      <w:r>
+        <w:rPr>
+          <w:rStyle w:val="VerbatimChar"/>
+        </w:rPr>
+        <w:t xml:space="preserve">##  processx      3.4.4   2020-09-03 [1] RSPM (R 4.0.2)                    </w:t>
+      </w:r>
+      <w:r>
+        <w:br/>
+      </w:r>
+      <w:r>
+        <w:rPr>
+          <w:rStyle w:val="VerbatimChar"/>
+        </w:rPr>
+        <w:t xml:space="preserve">##  ps            1.4.0   2020-10-07 [1] RSPM (R 4.0.2)                    </w:t>
+      </w:r>
+      <w:r>
+        <w:br/>
+      </w:r>
+      <w:r>
+        <w:rPr>
+          <w:rStyle w:val="VerbatimChar"/>
+        </w:rPr>
+        <w:t xml:space="preserve">##  R6            2.4.1   2019-11-12 [1] RSPM (R 4.0.0)                    </w:t>
+      </w:r>
+      <w:r>
+        <w:br/>
+      </w:r>
+      <w:r>
+        <w:rPr>
+          <w:rStyle w:val="VerbatimChar"/>
+        </w:rPr>
+        <w:t xml:space="preserve">##  readr         1.4.0   2020-10-05 [1] RSPM (R 4.0.2)                    </w:t>
+      </w:r>
+      <w:r>
+        <w:br/>
+      </w:r>
+      <w:r>
+        <w:rPr>
+          <w:rStyle w:val="VerbatimChar"/>
+        </w:rPr>
+        <w:t xml:space="preserve">##  remotes       2.2.0   2020-07-21 [1] RSPM (R 4.0.3)                    </w:t>
+      </w:r>
+      <w:r>
+        <w:br/>
+      </w:r>
+      <w:r>
+        <w:rPr>
+          <w:rStyle w:val="VerbatimChar"/>
+        </w:rPr>
+        <w:t xml:space="preserve">##  rlang         1.0.6   2022-09-24 [1] CRAN (R 4.0.2)                    </w:t>
+      </w:r>
+      <w:r>
+        <w:br/>
+      </w:r>
+      <w:r>
+        <w:rPr>
+          <w:rStyle w:val="VerbatimChar"/>
+        </w:rPr>
+        <w:t xml:space="preserve">##  rmarkdown     2.10    2023-03-10 [1] Github (rstudio/rmarkdown@02d3c25)</w:t>
+      </w:r>
+      <w:r>
+        <w:br/>
+      </w:r>
+      <w:r>
+        <w:rPr>
+          <w:rStyle w:val="VerbatimChar"/>
+        </w:rPr>
+        <w:t xml:space="preserve">##  rprojroot     2.0.3   2022-04-02 [1] CRAN (R 4.0.2)                    </w:t>
+      </w:r>
+      <w:r>
+        <w:br/>
+      </w:r>
+      <w:r>
+        <w:rPr>
+          <w:rStyle w:val="VerbatimChar"/>
+        </w:rPr>
+        <w:t xml:space="preserve">##  sessioninfo   1.1.1   2018-11-05 [1] RSPM (R 4.0.3)                    </w:t>
+      </w:r>
+      <w:r>
+        <w:br/>
+      </w:r>
+      <w:r>
+        <w:rPr>
+          <w:rStyle w:val="VerbatimChar"/>
+        </w:rPr>
+        <w:t xml:space="preserve">##  stringi       1.5.3   2020-09-09 [1] RSPM (R 4.0.3)                    </w:t>
+      </w:r>
+      <w:r>
+        <w:br/>
+      </w:r>
+      <w:r>
+        <w:rPr>
+          <w:rStyle w:val="VerbatimChar"/>
+        </w:rPr>
+        <w:t xml:space="preserve">##  stringr       1.4.0   2019-02-10 [1] RSPM (R 4.0.3)                    </w:t>
+      </w:r>
+      <w:r>
+        <w:br/>
+      </w:r>
+      <w:r>
+        <w:rPr>
+          <w:rStyle w:val="VerbatimChar"/>
+        </w:rPr>
+        <w:t xml:space="preserve">##  testthat      3.0.1   2023-03-10 [1] Github (R-lib/testthat@e99155a)   </w:t>
+      </w:r>
+      <w:r>
+        <w:br/>
+      </w:r>
+      <w:r>
+        <w:rPr>
+          <w:rStyle w:val="VerbatimChar"/>
+        </w:rPr>
+        <w:t xml:space="preserve">##  tibble        3.0.3   2020-07-10 [1] RSPM (R 4.0.2)                    </w:t>
+      </w:r>
+      <w:r>
+        <w:br/>
+      </w:r>
+      <w:r>
+        <w:rPr>
+          <w:rStyle w:val="VerbatimChar"/>
+        </w:rPr>
+        <w:t xml:space="preserve">##  usethis       1.6.3   2020-09-17 [1] RSPM (R 4.0.2)                    </w:t>
+      </w:r>
+      <w:r>
+        <w:br/>
+      </w:r>
+      <w:r>
+        <w:rPr>
+          <w:rStyle w:val="VerbatimChar"/>
+        </w:rPr>
+        <w:t xml:space="preserve">##  vctrs         0.5.2   2023-01-23 [1] CRAN (R 4.0.2)                    </w:t>
+      </w:r>
+      <w:r>
+        <w:br/>
+      </w:r>
+      <w:r>
+        <w:rPr>
+          <w:rStyle w:val="VerbatimChar"/>
+        </w:rPr>
+        <w:t xml:space="preserve">##  withr         2.3.0   2020-09-22 [1] RSPM (R 4.0.2)                    </w:t>
+      </w:r>
+      <w:r>
+        <w:br/>
+      </w:r>
+      <w:r>
+        <w:rPr>
+          <w:rStyle w:val="VerbatimChar"/>
+        </w:rPr>
+        <w:t xml:space="preserve">##  xfun          0.26    2023-03-10 [1] Github (yihui/xfun@74c2a66)       </w:t>
+      </w:r>
+      <w:r>
+        <w:br/>
+      </w:r>
+      <w:r>
+        <w:rPr>
+          <w:rStyle w:val="VerbatimChar"/>
+        </w:rPr>
+        <w:t xml:space="preserve">##  yaml          2.2.1   2020-02-01 [1] RSPM (R 4.0.3)                    </w:t>
       </w:r>
       <w:r>
         <w:br/>
@@ -4469,7 +4449,7 @@
         <w:rPr>
           <w:rStyle w:val="VerbatimChar"/>
         </w:rPr>
-        <w:t xml:space="preserve">##  os       Ubuntu 20.04.3 LTS          </w:t>
+        <w:t xml:space="preserve">##  os       Ubuntu 20.04.5 LTS          </w:t>
       </w:r>
       <w:r>
         <w:br/>
@@ -4532,7 +4512,7 @@
         <w:rPr>
           <w:rStyle w:val="VerbatimChar"/>
         </w:rPr>
-        <w:t xml:space="preserve">##  date     2022-11-15                  </w:t>
+        <w:t xml:space="preserve">##  date     2023-03-23                  </w:t>
       </w:r>
       <w:r>
         <w:br/>
@@ -4559,340 +4539,331 @@
         <w:rPr>
           <w:rStyle w:val="VerbatimChar"/>
         </w:rPr>
-        <w:t xml:space="preserve">##  package     * version    date       lib source                            </w:t>
-      </w:r>
-      <w:r>
-        <w:br/>
-      </w:r>
-      <w:r>
-        <w:rPr>
-          <w:rStyle w:val="VerbatimChar"/>
-        </w:rPr>
-        <w:t xml:space="preserve">##  assertthat    0.2.1      2019-03-21 [1] RSPM (R 4.0.3)                    </w:t>
-      </w:r>
-      <w:r>
-        <w:br/>
-      </w:r>
-      <w:r>
-        <w:rPr>
-          <w:rStyle w:val="VerbatimChar"/>
-        </w:rPr>
-        <w:t xml:space="preserve">##  bookdown      0.24       2022-02-15 [1] Github (rstudio/bookdown@88bc4ea) </w:t>
-      </w:r>
-      <w:r>
-        <w:br/>
-      </w:r>
-      <w:r>
-        <w:rPr>
-          <w:rStyle w:val="VerbatimChar"/>
-        </w:rPr>
-        <w:t xml:space="preserve">##  callr         3.4.4      2020-09-07 [1] RSPM (R 4.0.2)                    </w:t>
-      </w:r>
-      <w:r>
-        <w:br/>
-      </w:r>
-      <w:r>
-        <w:rPr>
-          <w:rStyle w:val="VerbatimChar"/>
-        </w:rPr>
-        <w:t xml:space="preserve">##  cli           2.0.2      2020-02-28 [1] RSPM (R 4.0.0)                    </w:t>
-      </w:r>
-      <w:r>
-        <w:br/>
-      </w:r>
-      <w:r>
-        <w:rPr>
-          <w:rStyle w:val="VerbatimChar"/>
-        </w:rPr>
-        <w:t xml:space="preserve">##  crayon        1.3.4      2017-09-16 [1] RSPM (R 4.0.0)                    </w:t>
-      </w:r>
-      <w:r>
-        <w:br/>
-      </w:r>
-      <w:r>
-        <w:rPr>
-          <w:rStyle w:val="VerbatimChar"/>
-        </w:rPr>
-        <w:t xml:space="preserve">##  desc          1.2.0      2018-05-01 [1] RSPM (R 4.0.3)                    </w:t>
-      </w:r>
-      <w:r>
-        <w:br/>
-      </w:r>
-      <w:r>
-        <w:rPr>
-          <w:rStyle w:val="VerbatimChar"/>
-        </w:rPr>
-        <w:t xml:space="preserve">##  devtools      2.3.2      2020-09-18 [1] RSPM (R 4.0.3)                    </w:t>
-      </w:r>
-      <w:r>
-        <w:br/>
-      </w:r>
-      <w:r>
-        <w:rPr>
-          <w:rStyle w:val="VerbatimChar"/>
-        </w:rPr>
-        <w:t xml:space="preserve">##  digest        0.6.25     2020-02-23 [1] RSPM (R 4.0.0)                    </w:t>
-      </w:r>
-      <w:r>
-        <w:br/>
-      </w:r>
-      <w:r>
-        <w:rPr>
-          <w:rStyle w:val="VerbatimChar"/>
-        </w:rPr>
-        <w:t xml:space="preserve">##  ellipsis      0.3.1      2020-05-15 [1] RSPM (R 4.0.3)                    </w:t>
-      </w:r>
-      <w:r>
-        <w:br/>
-      </w:r>
-      <w:r>
-        <w:rPr>
-          <w:rStyle w:val="VerbatimChar"/>
-        </w:rPr>
-        <w:t xml:space="preserve">##  evaluate      0.14       2019-05-28 [1] RSPM (R 4.0.3)                    </w:t>
-      </w:r>
-      <w:r>
-        <w:br/>
-      </w:r>
-      <w:r>
-        <w:rPr>
-          <w:rStyle w:val="VerbatimChar"/>
-        </w:rPr>
-        <w:t xml:space="preserve">##  fansi         0.4.1      2020-01-08 [1] RSPM (R 4.0.0)                    </w:t>
-      </w:r>
-      <w:r>
-        <w:br/>
-      </w:r>
-      <w:r>
-        <w:rPr>
-          <w:rStyle w:val="VerbatimChar"/>
-        </w:rPr>
-        <w:t xml:space="preserve">##  fs            1.5.0      2020-07-31 [1] RSPM (R 4.0.3)                    </w:t>
-      </w:r>
-      <w:r>
-        <w:br/>
-      </w:r>
-      <w:r>
-        <w:rPr>
-          <w:rStyle w:val="VerbatimChar"/>
-        </w:rPr>
-        <w:t xml:space="preserve">##  glue          1.6.1      2022-01-22 [1] CRAN (R 4.0.2)                    </w:t>
-      </w:r>
-      <w:r>
-        <w:br/>
-      </w:r>
-      <w:r>
-        <w:rPr>
-          <w:rStyle w:val="VerbatimChar"/>
-        </w:rPr>
-        <w:t xml:space="preserve">##  htmltools     0.5.0      2020-06-16 [1] RSPM (R 4.0.1)                    </w:t>
-      </w:r>
-      <w:r>
-        <w:br/>
-      </w:r>
-      <w:r>
-        <w:rPr>
-          <w:rStyle w:val="VerbatimChar"/>
-        </w:rPr>
-        <w:t xml:space="preserve">##  knitr         1.33       2022-02-15 [1] Github (yihui/knitr@a1052d1)      </w:t>
-      </w:r>
-      <w:r>
-        <w:br/>
-      </w:r>
-      <w:r>
-        <w:rPr>
-          <w:rStyle w:val="VerbatimChar"/>
-        </w:rPr>
-        <w:t xml:space="preserve">##  lifecycle     1.0.0      2021-02-15 [1] CRAN (R 4.0.2)                    </w:t>
-      </w:r>
-      <w:r>
-        <w:br/>
-      </w:r>
-      <w:r>
-        <w:rPr>
-          <w:rStyle w:val="VerbatimChar"/>
-        </w:rPr>
-        <w:t xml:space="preserve">##  magrittr      2.0.2      2022-01-26 [1] CRAN (R 4.0.2)                    </w:t>
-      </w:r>
-      <w:r>
-        <w:br/>
-      </w:r>
-      <w:r>
-        <w:rPr>
-          <w:rStyle w:val="VerbatimChar"/>
-        </w:rPr>
-        <w:t xml:space="preserve">##  memoise       1.1.0      2017-04-21 [1] RSPM (R 4.0.0)                    </w:t>
-      </w:r>
-      <w:r>
-        <w:br/>
-      </w:r>
-      <w:r>
-        <w:rPr>
-          <w:rStyle w:val="VerbatimChar"/>
-        </w:rPr>
-        <w:t xml:space="preserve">##  pkgbuild      1.1.0      2020-07-13 [1] RSPM (R 4.0.2)                    </w:t>
-      </w:r>
-      <w:r>
-        <w:br/>
-      </w:r>
-      <w:r>
-        <w:rPr>
-          <w:rStyle w:val="VerbatimChar"/>
-        </w:rPr>
-        <w:t xml:space="preserve">##  pkgload       1.1.0      2020-05-29 [1] RSPM (R 4.0.3)                    </w:t>
-      </w:r>
-      <w:r>
-        <w:br/>
-      </w:r>
-      <w:r>
-        <w:rPr>
-          <w:rStyle w:val="VerbatimChar"/>
-        </w:rPr>
-        <w:t xml:space="preserve">##  prettyunits   1.1.1      2020-01-24 [1] RSPM (R 4.0.3)                    </w:t>
-      </w:r>
-      <w:r>
-        <w:br/>
-      </w:r>
-      <w:r>
-        <w:rPr>
-          <w:rStyle w:val="VerbatimChar"/>
-        </w:rPr>
-        <w:t xml:space="preserve">##  processx      3.4.4      2020-09-03 [1] RSPM (R 4.0.2)                    </w:t>
-      </w:r>
-      <w:r>
-        <w:br/>
-      </w:r>
-      <w:r>
-        <w:rPr>
-          <w:rStyle w:val="VerbatimChar"/>
-        </w:rPr>
-        <w:t xml:space="preserve">##  ps            1.3.4      2020-08-11 [1] RSPM (R 4.0.2)                    </w:t>
-      </w:r>
-      <w:r>
-        <w:br/>
-      </w:r>
-      <w:r>
-        <w:rPr>
-          <w:rStyle w:val="VerbatimChar"/>
-        </w:rPr>
-        <w:t xml:space="preserve">##  purrr         0.3.4      2020-04-17 [1] RSPM (R 4.0.3)                    </w:t>
-      </w:r>
-      <w:r>
-        <w:br/>
-      </w:r>
-      <w:r>
-        <w:rPr>
-          <w:rStyle w:val="VerbatimChar"/>
-        </w:rPr>
-        <w:t xml:space="preserve">##  R6            2.4.1      2019-11-12 [1] RSPM (R 4.0.0)                    </w:t>
-      </w:r>
-      <w:r>
-        <w:br/>
-      </w:r>
-      <w:r>
-        <w:rPr>
-          <w:rStyle w:val="VerbatimChar"/>
-        </w:rPr>
-        <w:t xml:space="preserve">##  remotes       2.2.0      2020-07-21 [1] RSPM (R 4.0.3)                    </w:t>
-      </w:r>
-      <w:r>
-        <w:br/>
-      </w:r>
-      <w:r>
-        <w:rPr>
-          <w:rStyle w:val="VerbatimChar"/>
-        </w:rPr>
-        <w:t xml:space="preserve">##  rlang         0.4.10     2022-02-15 [1] Github (r-lib/rlang@f0c9be5)      </w:t>
-      </w:r>
-      <w:r>
-        <w:br/>
-      </w:r>
-      <w:r>
-        <w:rPr>
-          <w:rStyle w:val="VerbatimChar"/>
-        </w:rPr>
-        <w:t xml:space="preserve">##  rmarkdown     2.10       2022-02-15 [1] Github (rstudio/rmarkdown@02d3c25)</w:t>
-      </w:r>
-      <w:r>
-        <w:br/>
-      </w:r>
-      <w:r>
-        <w:rPr>
-          <w:rStyle w:val="VerbatimChar"/>
-        </w:rPr>
-        <w:t xml:space="preserve">##  rprojroot     2.0.2      2020-11-15 [1] CRAN (R 4.0.2)                    </w:t>
-      </w:r>
-      <w:r>
-        <w:br/>
-      </w:r>
-      <w:r>
-        <w:rPr>
-          <w:rStyle w:val="VerbatimChar"/>
-        </w:rPr>
-        <w:t xml:space="preserve">##  sessioninfo   1.1.1      2018-11-05 [1] RSPM (R 4.0.3)                    </w:t>
-      </w:r>
-      <w:r>
-        <w:br/>
-      </w:r>
-      <w:r>
-        <w:rPr>
-          <w:rStyle w:val="VerbatimChar"/>
-        </w:rPr>
-        <w:t xml:space="preserve">##  stringi       1.5.3      2020-09-09 [1] RSPM (R 4.0.3)                    </w:t>
-      </w:r>
-      <w:r>
-        <w:br/>
-      </w:r>
-      <w:r>
-        <w:rPr>
-          <w:rStyle w:val="VerbatimChar"/>
-        </w:rPr>
-        <w:t xml:space="preserve">##  stringr       1.4.0      2019-02-10 [1] RSPM (R 4.0.3)                    </w:t>
-      </w:r>
-      <w:r>
-        <w:br/>
-      </w:r>
-      <w:r>
-        <w:rPr>
-          <w:rStyle w:val="VerbatimChar"/>
-        </w:rPr>
-        <w:t xml:space="preserve">##  testthat      3.0.1      2022-02-15 [1] Github (R-lib/testthat@e99155a)   </w:t>
-      </w:r>
-      <w:r>
-        <w:br/>
-      </w:r>
-      <w:r>
-        <w:rPr>
-          <w:rStyle w:val="VerbatimChar"/>
-        </w:rPr>
-        <w:t xml:space="preserve">##  usethis       2.1.5.9000 2022-02-15 [1] Github (r-lib/usethis@57b109a)    </w:t>
-      </w:r>
-      <w:r>
-        <w:br/>
-      </w:r>
-      <w:r>
-        <w:rPr>
-          <w:rStyle w:val="VerbatimChar"/>
-        </w:rPr>
-        <w:t xml:space="preserve">##  withr         2.3.0      2020-09-22 [1] RSPM (R 4.0.2)                    </w:t>
-      </w:r>
-      <w:r>
-        <w:br/>
-      </w:r>
-      <w:r>
-        <w:rPr>
-          <w:rStyle w:val="VerbatimChar"/>
-        </w:rPr>
-        <w:t xml:space="preserve">##  xfun          0.26       2022-02-15 [1] Github (yihui/xfun@74c2a66)       </w:t>
-      </w:r>
-      <w:r>
-        <w:br/>
-      </w:r>
-      <w:r>
-        <w:rPr>
-          <w:rStyle w:val="VerbatimChar"/>
-        </w:rPr>
-        <w:t xml:space="preserve">##  yaml          2.2.1      2020-02-01 [1] RSPM (R 4.0.3)                    </w:t>
+        <w:t xml:space="preserve">##  package     * version date       lib source                            </w:t>
+      </w:r>
+      <w:r>
+        <w:br/>
+      </w:r>
+      <w:r>
+        <w:rPr>
+          <w:rStyle w:val="VerbatimChar"/>
+        </w:rPr>
+        <w:t xml:space="preserve">##  assertthat    0.2.1   2019-03-21 [1] RSPM (R 4.0.5)                    </w:t>
+      </w:r>
+      <w:r>
+        <w:br/>
+      </w:r>
+      <w:r>
+        <w:rPr>
+          <w:rStyle w:val="VerbatimChar"/>
+        </w:rPr>
+        <w:t xml:space="preserve">##  bookdown      0.24    2023-03-10 [1] Github (rstudio/bookdown@88bc4ea) </w:t>
+      </w:r>
+      <w:r>
+        <w:br/>
+      </w:r>
+      <w:r>
+        <w:rPr>
+          <w:rStyle w:val="VerbatimChar"/>
+        </w:rPr>
+        <w:t xml:space="preserve">##  cachem        1.0.7   2023-02-24 [1] CRAN (R 4.0.2)                    </w:t>
+      </w:r>
+      <w:r>
+        <w:br/>
+      </w:r>
+      <w:r>
+        <w:rPr>
+          <w:rStyle w:val="VerbatimChar"/>
+        </w:rPr>
+        <w:t xml:space="preserve">##  callr         3.5.0   2020-10-08 [1] RSPM (R 4.0.2)                    </w:t>
+      </w:r>
+      <w:r>
+        <w:br/>
+      </w:r>
+      <w:r>
+        <w:rPr>
+          <w:rStyle w:val="VerbatimChar"/>
+        </w:rPr>
+        <w:t xml:space="preserve">##  cli           3.6.0   2023-01-09 [1] CRAN (R 4.0.2)                    </w:t>
+      </w:r>
+      <w:r>
+        <w:br/>
+      </w:r>
+      <w:r>
+        <w:rPr>
+          <w:rStyle w:val="VerbatimChar"/>
+        </w:rPr>
+        <w:t xml:space="preserve">##  crayon        1.3.4   2017-09-16 [1] RSPM (R 4.0.0)                    </w:t>
+      </w:r>
+      <w:r>
+        <w:br/>
+      </w:r>
+      <w:r>
+        <w:rPr>
+          <w:rStyle w:val="VerbatimChar"/>
+        </w:rPr>
+        <w:t xml:space="preserve">##  desc          1.2.0   2018-05-01 [1] RSPM (R 4.0.3)                    </w:t>
+      </w:r>
+      <w:r>
+        <w:br/>
+      </w:r>
+      <w:r>
+        <w:rPr>
+          <w:rStyle w:val="VerbatimChar"/>
+        </w:rPr>
+        <w:t xml:space="preserve">##  devtools      2.3.2   2020-09-18 [1] RSPM (R 4.0.3)                    </w:t>
+      </w:r>
+      <w:r>
+        <w:br/>
+      </w:r>
+      <w:r>
+        <w:rPr>
+          <w:rStyle w:val="VerbatimChar"/>
+        </w:rPr>
+        <w:t xml:space="preserve">##  digest        0.6.25  2020-02-23 [1] RSPM (R 4.0.0)                    </w:t>
+      </w:r>
+      <w:r>
+        <w:br/>
+      </w:r>
+      <w:r>
+        <w:rPr>
+          <w:rStyle w:val="VerbatimChar"/>
+        </w:rPr>
+        <w:t xml:space="preserve">##  ellipsis      0.3.1   2020-05-15 [1] RSPM (R 4.0.3)                    </w:t>
+      </w:r>
+      <w:r>
+        <w:br/>
+      </w:r>
+      <w:r>
+        <w:rPr>
+          <w:rStyle w:val="VerbatimChar"/>
+        </w:rPr>
+        <w:t xml:space="preserve">##  evaluate      0.20    2023-01-17 [1] CRAN (R 4.0.2)                    </w:t>
+      </w:r>
+      <w:r>
+        <w:br/>
+      </w:r>
+      <w:r>
+        <w:rPr>
+          <w:rStyle w:val="VerbatimChar"/>
+        </w:rPr>
+        <w:t xml:space="preserve">##  fastmap       1.1.1   2023-02-24 [1] CRAN (R 4.0.2)                    </w:t>
+      </w:r>
+      <w:r>
+        <w:br/>
+      </w:r>
+      <w:r>
+        <w:rPr>
+          <w:rStyle w:val="VerbatimChar"/>
+        </w:rPr>
+        <w:t xml:space="preserve">##  fs            1.5.0   2020-07-31 [1] RSPM (R 4.0.3)                    </w:t>
+      </w:r>
+      <w:r>
+        <w:br/>
+      </w:r>
+      <w:r>
+        <w:rPr>
+          <w:rStyle w:val="VerbatimChar"/>
+        </w:rPr>
+        <w:t xml:space="preserve">##  glue          1.4.2   2020-08-27 [1] RSPM (R 4.0.5)                    </w:t>
+      </w:r>
+      <w:r>
+        <w:br/>
+      </w:r>
+      <w:r>
+        <w:rPr>
+          <w:rStyle w:val="VerbatimChar"/>
+        </w:rPr>
+        <w:t xml:space="preserve">##  htmltools     0.5.4   2022-12-07 [1] CRAN (R 4.0.2)                    </w:t>
+      </w:r>
+      <w:r>
+        <w:br/>
+      </w:r>
+      <w:r>
+        <w:rPr>
+          <w:rStyle w:val="VerbatimChar"/>
+        </w:rPr>
+        <w:t xml:space="preserve">##  knitr         1.33    2023-03-10 [1] Github (yihui/knitr@a1052d1)      </w:t>
+      </w:r>
+      <w:r>
+        <w:br/>
+      </w:r>
+      <w:r>
+        <w:rPr>
+          <w:rStyle w:val="VerbatimChar"/>
+        </w:rPr>
+        <w:t xml:space="preserve">##  magrittr      2.0.3   2022-03-30 [1] CRAN (R 4.0.2)                    </w:t>
+      </w:r>
+      <w:r>
+        <w:br/>
+      </w:r>
+      <w:r>
+        <w:rPr>
+          <w:rStyle w:val="VerbatimChar"/>
+        </w:rPr>
+        <w:t xml:space="preserve">##  memoise       2.0.1   2021-11-26 [1] CRAN (R 4.0.2)                    </w:t>
+      </w:r>
+      <w:r>
+        <w:br/>
+      </w:r>
+      <w:r>
+        <w:rPr>
+          <w:rStyle w:val="VerbatimChar"/>
+        </w:rPr>
+        <w:t xml:space="preserve">##  pkgbuild      1.1.0   2020-07-13 [1] RSPM (R 4.0.2)                    </w:t>
+      </w:r>
+      <w:r>
+        <w:br/>
+      </w:r>
+      <w:r>
+        <w:rPr>
+          <w:rStyle w:val="VerbatimChar"/>
+        </w:rPr>
+        <w:t xml:space="preserve">##  pkgload       1.1.0   2020-05-29 [1] RSPM (R 4.0.3)                    </w:t>
+      </w:r>
+      <w:r>
+        <w:br/>
+      </w:r>
+      <w:r>
+        <w:rPr>
+          <w:rStyle w:val="VerbatimChar"/>
+        </w:rPr>
+        <w:t xml:space="preserve">##  prettyunits   1.1.1   2020-01-24 [1] RSPM (R 4.0.3)                    </w:t>
+      </w:r>
+      <w:r>
+        <w:br/>
+      </w:r>
+      <w:r>
+        <w:rPr>
+          <w:rStyle w:val="VerbatimChar"/>
+        </w:rPr>
+        <w:t xml:space="preserve">##  processx      3.4.4   2020-09-03 [1] RSPM (R 4.0.2)                    </w:t>
+      </w:r>
+      <w:r>
+        <w:br/>
+      </w:r>
+      <w:r>
+        <w:rPr>
+          <w:rStyle w:val="VerbatimChar"/>
+        </w:rPr>
+        <w:t xml:space="preserve">##  ps            1.4.0   2020-10-07 [1] RSPM (R 4.0.2)                    </w:t>
+      </w:r>
+      <w:r>
+        <w:br/>
+      </w:r>
+      <w:r>
+        <w:rPr>
+          <w:rStyle w:val="VerbatimChar"/>
+        </w:rPr>
+        <w:t xml:space="preserve">##  R6            2.4.1   2019-11-12 [1] RSPM (R 4.0.0)                    </w:t>
+      </w:r>
+      <w:r>
+        <w:br/>
+      </w:r>
+      <w:r>
+        <w:rPr>
+          <w:rStyle w:val="VerbatimChar"/>
+        </w:rPr>
+        <w:t xml:space="preserve">##  remotes       2.2.0   2020-07-21 [1] RSPM (R 4.0.3)                    </w:t>
+      </w:r>
+      <w:r>
+        <w:br/>
+      </w:r>
+      <w:r>
+        <w:rPr>
+          <w:rStyle w:val="VerbatimChar"/>
+        </w:rPr>
+        <w:t xml:space="preserve">##  rlang         1.0.6   2022-09-24 [1] CRAN (R 4.0.2)                    </w:t>
+      </w:r>
+      <w:r>
+        <w:br/>
+      </w:r>
+      <w:r>
+        <w:rPr>
+          <w:rStyle w:val="VerbatimChar"/>
+        </w:rPr>
+        <w:t xml:space="preserve">##  rmarkdown     2.10    2023-03-10 [1] Github (rstudio/rmarkdown@02d3c25)</w:t>
+      </w:r>
+      <w:r>
+        <w:br/>
+      </w:r>
+      <w:r>
+        <w:rPr>
+          <w:rStyle w:val="VerbatimChar"/>
+        </w:rPr>
+        <w:t xml:space="preserve">##  rprojroot     2.0.3   2022-04-02 [1] CRAN (R 4.0.2)                    </w:t>
+      </w:r>
+      <w:r>
+        <w:br/>
+      </w:r>
+      <w:r>
+        <w:rPr>
+          <w:rStyle w:val="VerbatimChar"/>
+        </w:rPr>
+        <w:t xml:space="preserve">##  sessioninfo   1.1.1   2018-11-05 [1] RSPM (R 4.0.3)                    </w:t>
+      </w:r>
+      <w:r>
+        <w:br/>
+      </w:r>
+      <w:r>
+        <w:rPr>
+          <w:rStyle w:val="VerbatimChar"/>
+        </w:rPr>
+        <w:t xml:space="preserve">##  stringi       1.5.3   2020-09-09 [1] RSPM (R 4.0.3)                    </w:t>
+      </w:r>
+      <w:r>
+        <w:br/>
+      </w:r>
+      <w:r>
+        <w:rPr>
+          <w:rStyle w:val="VerbatimChar"/>
+        </w:rPr>
+        <w:t xml:space="preserve">##  stringr       1.4.0   2019-02-10 [1] RSPM (R 4.0.3)                    </w:t>
+      </w:r>
+      <w:r>
+        <w:br/>
+      </w:r>
+      <w:r>
+        <w:rPr>
+          <w:rStyle w:val="VerbatimChar"/>
+        </w:rPr>
+        <w:t xml:space="preserve">##  testthat      3.0.1   2023-03-10 [1] Github (R-lib/testthat@e99155a)   </w:t>
+      </w:r>
+      <w:r>
+        <w:br/>
+      </w:r>
+      <w:r>
+        <w:rPr>
+          <w:rStyle w:val="VerbatimChar"/>
+        </w:rPr>
+        <w:t xml:space="preserve">##  usethis       1.6.3   2020-09-17 [1] RSPM (R 4.0.2)                    </w:t>
+      </w:r>
+      <w:r>
+        <w:br/>
+      </w:r>
+      <w:r>
+        <w:rPr>
+          <w:rStyle w:val="VerbatimChar"/>
+        </w:rPr>
+        <w:t xml:space="preserve">##  withr         2.3.0   2020-09-22 [1] RSPM (R 4.0.2)                    </w:t>
+      </w:r>
+      <w:r>
+        <w:br/>
+      </w:r>
+      <w:r>
+        <w:rPr>
+          <w:rStyle w:val="VerbatimChar"/>
+        </w:rPr>
+        <w:t xml:space="preserve">##  xfun          0.26    2023-03-10 [1] Github (yihui/xfun@74c2a66)       </w:t>
+      </w:r>
+      <w:r>
+        <w:br/>
+      </w:r>
+      <w:r>
+        <w:rPr>
+          <w:rStyle w:val="VerbatimChar"/>
+        </w:rPr>
+        <w:t xml:space="preserve">##  yaml          2.2.1   2020-02-01 [1] RSPM (R 4.0.3)                    </w:t>
       </w:r>
       <w:r>
         <w:br/>
